--- a/Documentation/TABLE OF CONTENT.docx
+++ b/Documentation/TABLE OF CONTENT.docx
@@ -1137,7 +1137,7 @@
                 <w:sz w:val="32"/>
                 <w:szCs w:val="32"/>
               </w:rPr>
-              <w:t>5</w:t>
+              <w:t>4</w:t>
             </w:r>
           </w:p>
         </w:tc>
@@ -1471,7 +1471,7 @@
                 <w:sz w:val="32"/>
                 <w:szCs w:val="32"/>
               </w:rPr>
-              <w:t>6</w:t>
+              <w:t>5</w:t>
             </w:r>
           </w:p>
         </w:tc>
@@ -1783,7 +1783,7 @@
                 <w:sz w:val="32"/>
                 <w:szCs w:val="32"/>
               </w:rPr>
-              <w:t>7</w:t>
+              <w:t>6</w:t>
             </w:r>
           </w:p>
         </w:tc>
@@ -2023,7 +2023,7 @@
                 <w:sz w:val="32"/>
                 <w:szCs w:val="32"/>
               </w:rPr>
-              <w:t>8</w:t>
+              <w:t>7</w:t>
             </w:r>
           </w:p>
         </w:tc>
@@ -2263,7 +2263,7 @@
                 <w:sz w:val="32"/>
                 <w:szCs w:val="32"/>
               </w:rPr>
-              <w:t>9</w:t>
+              <w:t>8</w:t>
             </w:r>
           </w:p>
         </w:tc>
@@ -2367,7 +2367,7 @@
                 <w:sz w:val="32"/>
                 <w:szCs w:val="32"/>
               </w:rPr>
-              <w:t>9</w:t>
+              <w:t>8</w:t>
             </w:r>
           </w:p>
         </w:tc>
@@ -2471,7 +2471,7 @@
                 <w:sz w:val="32"/>
                 <w:szCs w:val="32"/>
               </w:rPr>
-              <w:t>10</w:t>
+              <w:t>9</w:t>
             </w:r>
           </w:p>
         </w:tc>
@@ -2575,7 +2575,7 @@
                 <w:sz w:val="32"/>
                 <w:szCs w:val="32"/>
               </w:rPr>
-              <w:t>12</w:t>
+              <w:t>10</w:t>
             </w:r>
           </w:p>
         </w:tc>
@@ -2697,7 +2697,7 @@
                 <w:sz w:val="32"/>
                 <w:szCs w:val="32"/>
               </w:rPr>
-              <w:t>13</w:t>
+              <w:t>12</w:t>
             </w:r>
           </w:p>
         </w:tc>
@@ -2801,7 +2801,7 @@
                 <w:sz w:val="32"/>
                 <w:szCs w:val="32"/>
               </w:rPr>
-              <w:t>14</w:t>
+              <w:t>13</w:t>
             </w:r>
           </w:p>
         </w:tc>
@@ -2905,7 +2905,7 @@
                 <w:sz w:val="32"/>
                 <w:szCs w:val="32"/>
               </w:rPr>
-              <w:t>14</w:t>
+              <w:t>13</w:t>
             </w:r>
           </w:p>
         </w:tc>
@@ -3009,7 +3009,7 @@
                 <w:sz w:val="32"/>
                 <w:szCs w:val="32"/>
               </w:rPr>
-              <w:t>15</w:t>
+              <w:t>14</w:t>
             </w:r>
           </w:p>
         </w:tc>
@@ -3113,7 +3113,7 @@
                 <w:sz w:val="32"/>
                 <w:szCs w:val="32"/>
               </w:rPr>
-              <w:t>16</w:t>
+              <w:t>14</w:t>
             </w:r>
           </w:p>
         </w:tc>
@@ -3217,7 +3217,7 @@
                 <w:sz w:val="32"/>
                 <w:szCs w:val="32"/>
               </w:rPr>
-              <w:t>17</w:t>
+              <w:t>16</w:t>
             </w:r>
           </w:p>
         </w:tc>
@@ -3321,7 +3321,7 @@
                 <w:sz w:val="32"/>
                 <w:szCs w:val="32"/>
               </w:rPr>
-              <w:t>23</w:t>
+              <w:t>20</w:t>
             </w:r>
           </w:p>
         </w:tc>
@@ -3429,7 +3429,7 @@
                 <w:sz w:val="32"/>
                 <w:szCs w:val="32"/>
               </w:rPr>
-              <w:t>24</w:t>
+              <w:t>22</w:t>
             </w:r>
           </w:p>
         </w:tc>
@@ -3533,7 +3533,7 @@
                 <w:sz w:val="32"/>
                 <w:szCs w:val="32"/>
               </w:rPr>
-              <w:t>25</w:t>
+              <w:t>23</w:t>
             </w:r>
           </w:p>
         </w:tc>
@@ -3641,7 +3641,7 @@
                 <w:sz w:val="32"/>
                 <w:szCs w:val="32"/>
               </w:rPr>
-              <w:t>27</w:t>
+              <w:t>24</w:t>
             </w:r>
           </w:p>
         </w:tc>
@@ -3745,7 +3745,7 @@
                 <w:sz w:val="32"/>
                 <w:szCs w:val="32"/>
               </w:rPr>
-              <w:t>28</w:t>
+              <w:t>25</w:t>
             </w:r>
           </w:p>
         </w:tc>
@@ -3849,7 +3849,7 @@
                 <w:sz w:val="32"/>
                 <w:szCs w:val="32"/>
               </w:rPr>
-              <w:t>29</w:t>
+              <w:t>26</w:t>
             </w:r>
           </w:p>
         </w:tc>
@@ -3953,7 +3953,7 @@
                 <w:sz w:val="32"/>
                 <w:szCs w:val="32"/>
               </w:rPr>
-              <w:t>30</w:t>
+              <w:t>27</w:t>
             </w:r>
           </w:p>
         </w:tc>
@@ -4057,7 +4057,7 @@
                 <w:sz w:val="32"/>
                 <w:szCs w:val="32"/>
               </w:rPr>
-              <w:t>31</w:t>
+              <w:t>27</w:t>
             </w:r>
           </w:p>
         </w:tc>
@@ -4165,7 +4165,7 @@
                 <w:sz w:val="32"/>
                 <w:szCs w:val="32"/>
               </w:rPr>
-              <w:t>33</w:t>
+              <w:t>29</w:t>
             </w:r>
           </w:p>
         </w:tc>
@@ -4269,7 +4269,7 @@
                 <w:sz w:val="32"/>
                 <w:szCs w:val="32"/>
               </w:rPr>
-              <w:t>34</w:t>
+              <w:t>30</w:t>
             </w:r>
           </w:p>
         </w:tc>
@@ -4373,7 +4373,7 @@
                 <w:sz w:val="32"/>
                 <w:szCs w:val="32"/>
               </w:rPr>
-              <w:t>34</w:t>
+              <w:t>30</w:t>
             </w:r>
           </w:p>
         </w:tc>
@@ -4481,7 +4481,7 @@
                 <w:sz w:val="32"/>
                 <w:szCs w:val="32"/>
               </w:rPr>
-              <w:t>36</w:t>
+              <w:t>32</w:t>
             </w:r>
           </w:p>
         </w:tc>
@@ -4585,7 +4585,7 @@
                 <w:sz w:val="32"/>
                 <w:szCs w:val="32"/>
               </w:rPr>
-              <w:t>37</w:t>
+              <w:t>33</w:t>
             </w:r>
           </w:p>
         </w:tc>
@@ -4689,7 +4689,7 @@
                 <w:sz w:val="32"/>
                 <w:szCs w:val="32"/>
               </w:rPr>
-              <w:t>40</w:t>
+              <w:t>36</w:t>
             </w:r>
           </w:p>
         </w:tc>
@@ -4793,7 +4793,7 @@
                 <w:sz w:val="32"/>
                 <w:szCs w:val="32"/>
               </w:rPr>
-              <w:t>45</w:t>
+              <w:t>41</w:t>
             </w:r>
           </w:p>
         </w:tc>
@@ -4897,7 +4897,7 @@
                 <w:sz w:val="32"/>
                 <w:szCs w:val="32"/>
               </w:rPr>
-              <w:t>48</w:t>
+              <w:t>44</w:t>
             </w:r>
           </w:p>
         </w:tc>
@@ -5006,7 +5006,7 @@
                 <w:sz w:val="32"/>
                 <w:szCs w:val="32"/>
               </w:rPr>
-              <w:t>82</w:t>
+              <w:t>74</w:t>
             </w:r>
           </w:p>
         </w:tc>
@@ -5114,7 +5114,7 @@
                 <w:sz w:val="32"/>
                 <w:szCs w:val="32"/>
               </w:rPr>
-              <w:t>85</w:t>
+              <w:t>76</w:t>
             </w:r>
           </w:p>
         </w:tc>
